--- a/Report.docx
+++ b/Report.docx
@@ -9,6 +9,8 @@
           <w:sz w:val="40"/>
         </w:rPr>
       </w:pPr>
+      <w:bookmarkStart w:id="0" w:name="_GoBack"/>
+      <w:bookmarkEnd w:id="0"/>
       <w:r>
         <w:rPr>
           <w:sz w:val="32"/>
@@ -236,7 +238,15 @@
         </w:numPr>
       </w:pPr>
       <w:r>
-        <w:t>Based on pixel color the distribution of R, G, B value changes.</w:t>
+        <w:t xml:space="preserve">Based on pixel color the distribution of R, G, </w:t>
+      </w:r>
+      <w:proofErr w:type="gramStart"/>
+      <w:r>
+        <w:t>B</w:t>
+      </w:r>
+      <w:proofErr w:type="gramEnd"/>
+      <w:r>
+        <w:t xml:space="preserve"> value changes.</w:t>
       </w:r>
     </w:p>
     <w:p>
@@ -382,9 +392,11 @@
           <w:numId w:val="1"/>
         </w:numPr>
       </w:pPr>
+      <w:proofErr w:type="spellStart"/>
       <w:r>
         <w:t>Adaboost</w:t>
       </w:r>
+      <w:proofErr w:type="spellEnd"/>
       <w:r>
         <w:t xml:space="preserve"> </w:t>
       </w:r>
@@ -541,9 +553,11 @@
       <w:r>
         <w:t xml:space="preserve">e used the function of </w:t>
       </w:r>
+      <w:proofErr w:type="spellStart"/>
       <w:r>
         <w:t>manhattan</w:t>
       </w:r>
+      <w:proofErr w:type="spellEnd"/>
       <w:r>
         <w:t xml:space="preserve"> distance which is basically absolute distance between 2 points</w:t>
       </w:r>
@@ -739,7 +753,15 @@
       </w:pPr>
       <w:r>
         <w:lastRenderedPageBreak/>
-        <w:t>The approximate running time for any value between 1 to 100 is 2 to 4 minutes.</w:t>
+        <w:t xml:space="preserve">The approximate running time for any value </w:t>
+      </w:r>
+      <w:proofErr w:type="gramStart"/>
+      <w:r>
+        <w:t>between 1 to 100</w:t>
+      </w:r>
+      <w:proofErr w:type="gramEnd"/>
+      <w:r>
+        <w:t xml:space="preserve"> is 2 to 4 minutes.</w:t>
       </w:r>
     </w:p>
     <w:p>
@@ -1277,7 +1299,15 @@
     <w:p/>
     <w:p>
       <w:r>
-        <w:t xml:space="preserve">If you look at the correctly classified images, you’ll see a pattern. Our classifier performs well on images taken outdoor with sky and trees. We generated new features to identify on which side of the image is the </w:t>
+        <w:t xml:space="preserve">If you look at the correctly classified images, you’ll see a pattern. Our classifier performs well on images taken </w:t>
+      </w:r>
+      <w:proofErr w:type="gramStart"/>
+      <w:r>
+        <w:t>outdoor</w:t>
+      </w:r>
+      <w:proofErr w:type="gramEnd"/>
+      <w:r>
+        <w:t xml:space="preserve"> with sky and trees. We generated new features to identify on which side of the image is the </w:t>
       </w:r>
       <w:r>
         <w:t xml:space="preserve">intensity of Blue color the maximum. This might have helped the classifier to identify the blue color and thus the sky and usually the sky is on the upper part of image. </w:t>
@@ -1321,12 +1351,21 @@
           <w:sz w:val="24"/>
         </w:rPr>
       </w:pPr>
+      <w:proofErr w:type="spellStart"/>
       <w:r>
         <w:rPr>
           <w:b/>
           <w:sz w:val="24"/>
         </w:rPr>
-        <w:t>Adaboost:</w:t>
+        <w:t>Adaboost</w:t>
+      </w:r>
+      <w:proofErr w:type="spellEnd"/>
+      <w:r>
+        <w:rPr>
+          <w:b/>
+          <w:sz w:val="24"/>
+        </w:rPr>
+        <w:t>:</w:t>
       </w:r>
     </w:p>
     <w:p>
@@ -1334,8 +1373,13 @@
         <w:pStyle w:val="ListParagraph"/>
         <w:ind w:left="360"/>
       </w:pPr>
-      <w:r>
-        <w:t xml:space="preserve">Adaboost is an algorithm which works on weak classifiers. Weak classifiers can be seen as nothing but decision trees with depth 1. For this problem we specifically take 192 features and generate combinations of 2 pixels. </w:t>
+      <w:proofErr w:type="spellStart"/>
+      <w:r>
+        <w:t>Adaboost</w:t>
+      </w:r>
+      <w:proofErr w:type="spellEnd"/>
+      <w:r>
+        <w:t xml:space="preserve"> is an algorithm which works on weak classifiers. Weak classifiers can be seen as nothing but decision trees with depth 1. For this problem we specifically take 192 features and generate combinations of 2 pixels. </w:t>
       </w:r>
       <w:r>
         <w:t>The algorithm</w:t>
@@ -1439,7 +1483,15 @@
         <w:t xml:space="preserve"> Initially, we generate weight values for each sample in train.</w:t>
       </w:r>
       <w:r>
-        <w:t xml:space="preserve"> This weight value is set as 1/(number of samples in train data). We trained 6 models based on the class labels to get max voting into picture. We implemented a one vs. one </w:t>
+        <w:t xml:space="preserve"> This weight value is set as 1</w:t>
+      </w:r>
+      <w:proofErr w:type="gramStart"/>
+      <w:r>
+        <w:t>/(</w:t>
+      </w:r>
+      <w:proofErr w:type="gramEnd"/>
+      <w:r>
+        <w:t xml:space="preserve">number of samples in train data). We trained 6 models based on the class labels to get max voting into picture. We implemented a one vs. one </w:t>
       </w:r>
       <w:r>
         <w:t>model training. The six models were:</w:t>
@@ -1454,7 +1506,15 @@
         </w:numPr>
       </w:pPr>
       <w:r>
-        <w:t>0 vs 90</w:t>
+        <w:t xml:space="preserve">0 </w:t>
+      </w:r>
+      <w:proofErr w:type="spellStart"/>
+      <w:r>
+        <w:t>vs</w:t>
+      </w:r>
+      <w:proofErr w:type="spellEnd"/>
+      <w:r>
+        <w:t xml:space="preserve"> 90</w:t>
       </w:r>
     </w:p>
     <w:p>
@@ -1466,7 +1526,15 @@
         </w:numPr>
       </w:pPr>
       <w:r>
-        <w:t>0 vs 180</w:t>
+        <w:t xml:space="preserve">0 </w:t>
+      </w:r>
+      <w:proofErr w:type="spellStart"/>
+      <w:r>
+        <w:t>vs</w:t>
+      </w:r>
+      <w:proofErr w:type="spellEnd"/>
+      <w:r>
+        <w:t xml:space="preserve"> 180</w:t>
       </w:r>
     </w:p>
     <w:p>
@@ -1478,7 +1546,15 @@
         </w:numPr>
       </w:pPr>
       <w:r>
-        <w:t>0 vs 270</w:t>
+        <w:t xml:space="preserve">0 </w:t>
+      </w:r>
+      <w:proofErr w:type="spellStart"/>
+      <w:r>
+        <w:t>vs</w:t>
+      </w:r>
+      <w:proofErr w:type="spellEnd"/>
+      <w:r>
+        <w:t xml:space="preserve"> 270</w:t>
       </w:r>
     </w:p>
     <w:p>
@@ -1490,7 +1566,15 @@
         </w:numPr>
       </w:pPr>
       <w:r>
-        <w:t>90 vs 180</w:t>
+        <w:t xml:space="preserve">90 </w:t>
+      </w:r>
+      <w:proofErr w:type="spellStart"/>
+      <w:r>
+        <w:t>vs</w:t>
+      </w:r>
+      <w:proofErr w:type="spellEnd"/>
+      <w:r>
+        <w:t xml:space="preserve"> 180</w:t>
       </w:r>
     </w:p>
     <w:p>
@@ -1502,7 +1586,15 @@
         </w:numPr>
       </w:pPr>
       <w:r>
-        <w:t>90 vs 270</w:t>
+        <w:t xml:space="preserve">90 </w:t>
+      </w:r>
+      <w:proofErr w:type="spellStart"/>
+      <w:r>
+        <w:t>vs</w:t>
+      </w:r>
+      <w:proofErr w:type="spellEnd"/>
+      <w:r>
+        <w:t xml:space="preserve"> 270</w:t>
       </w:r>
     </w:p>
     <w:p>
@@ -1515,7 +1607,15 @@
       </w:pPr>
       <w:r>
         <w:lastRenderedPageBreak/>
-        <w:t>180 vs 270</w:t>
+        <w:t xml:space="preserve">180 </w:t>
+      </w:r>
+      <w:proofErr w:type="spellStart"/>
+      <w:r>
+        <w:t>vs</w:t>
+      </w:r>
+      <w:proofErr w:type="spellEnd"/>
+      <w:r>
+        <w:t xml:space="preserve"> 270</w:t>
       </w:r>
     </w:p>
     <w:p>
@@ -1542,7 +1642,20 @@
         <w:ind w:left="360"/>
       </w:pPr>
       <w:r>
-        <w:t>Here we use the factor as, error_value/(1-error_value)</w:t>
+        <w:t xml:space="preserve">Here we use the factor as, </w:t>
+      </w:r>
+      <w:proofErr w:type="spellStart"/>
+      <w:r>
+        <w:t>error_value</w:t>
+      </w:r>
+      <w:proofErr w:type="spellEnd"/>
+      <w:proofErr w:type="gramStart"/>
+      <w:r>
+        <w:t>/(</w:t>
+      </w:r>
+      <w:proofErr w:type="gramEnd"/>
+      <w:r>
+        <w:t>1-error_value)</w:t>
       </w:r>
     </w:p>
     <w:p>
@@ -1550,7 +1663,15 @@
         <w:ind w:left="360"/>
       </w:pPr>
       <w:r>
-        <w:t xml:space="preserve">As a part of the trained model file we store the weak classifier in dictionary form with a key of stump feature combination pair. The value of this dictionary is the a_value or the power of classifier. We decide this value as   </w:t>
+        <w:t xml:space="preserve">As a part of the trained model file we store the weak classifier in dictionary form with a key of stump feature combination pair. The value of this dictionary is the </w:t>
+      </w:r>
+      <w:proofErr w:type="spellStart"/>
+      <w:r>
+        <w:t>a_value</w:t>
+      </w:r>
+      <w:proofErr w:type="spellEnd"/>
+      <w:r>
+        <w:t xml:space="preserve"> or the power of classifier. We decide this value as   </w:t>
       </w:r>
       <w:r>
         <w:t>log (</w:t>
@@ -1570,7 +1691,23 @@
         <w:t>We form all the six models in the same way, with dif</w:t>
       </w:r>
       <w:r>
-        <w:t>ferent feature combinations. Based on the 6 dictionaries generated before we use the same weak classifiers. We used the hypothesis generated by the weak classifier and multiply it with the classifier’s a_value.</w:t>
+        <w:t xml:space="preserve">ferent feature combinations. </w:t>
+      </w:r>
+      <w:proofErr w:type="gramStart"/>
+      <w:r>
+        <w:t>Based on the 6 dictionaries generated before we use the same weak classifiers.</w:t>
+      </w:r>
+      <w:proofErr w:type="gramEnd"/>
+      <w:r>
+        <w:t xml:space="preserve"> We used the hypothesis generated by the weak classifier and multiply it with the classifier’s </w:t>
+      </w:r>
+      <w:proofErr w:type="spellStart"/>
+      <w:r>
+        <w:t>a_value</w:t>
+      </w:r>
+      <w:proofErr w:type="spellEnd"/>
+      <w:r>
+        <w:t>.</w:t>
       </w:r>
       <w:r>
         <w:t xml:space="preserve"> We cumulatively add all these weak classifier values to get a result. We check the sign of this value to be positive or negative</w:t>
@@ -1975,7 +2112,15 @@
         </w:numPr>
       </w:pPr>
       <w:r>
-        <w:t xml:space="preserve">Result: For Adaboost, we used 4000 decision stumps which give us the best accuracy of </w:t>
+        <w:t xml:space="preserve">Result: For </w:t>
+      </w:r>
+      <w:proofErr w:type="spellStart"/>
+      <w:r>
+        <w:t>Adaboost</w:t>
+      </w:r>
+      <w:proofErr w:type="spellEnd"/>
+      <w:r>
+        <w:t xml:space="preserve">, we used 4000 decision stumps which give us the best accuracy of </w:t>
       </w:r>
       <w:r>
         <w:rPr>
@@ -2037,7 +2182,23 @@
         <w:ind w:left="360"/>
       </w:pPr>
       <w:r>
-        <w:t xml:space="preserve">A Decision tree creates a tree like structure with Decision nodes and leaf(s). A Decision node is rule or condition for splitting the data into two buckets, one where the condition is true and other where it’s not. This split is done on one value of one feature, where the Information gain is maximum (or in other words this split produces least impure buckets of data). To measure this impurity we have Gini impurity. If you are fortunate, after some splits you’ll get to a point where one of your bucket has data points of only one class. </w:t>
+        <w:t xml:space="preserve">A Decision tree creates a tree like structure with Decision nodes and leaf(s). A Decision node is rule or condition for splitting the data into two buckets, one where the condition is true and other where it’s not. This split is done on one value of one feature, where the Information gain is </w:t>
+      </w:r>
+      <w:proofErr w:type="gramStart"/>
+      <w:r>
+        <w:t>maximum</w:t>
+      </w:r>
+      <w:proofErr w:type="gramEnd"/>
+      <w:r>
+        <w:t xml:space="preserve"> (or in other words this split produces least impure buckets of data). To measure this impurity we have </w:t>
+      </w:r>
+      <w:proofErr w:type="spellStart"/>
+      <w:r>
+        <w:t>Gini</w:t>
+      </w:r>
+      <w:proofErr w:type="spellEnd"/>
+      <w:r>
+        <w:t xml:space="preserve"> impurity. If you are fortunate, after some splits you’ll get to a point where one of your bucket has data points of only one class. </w:t>
       </w:r>
       <w:r>
         <w:lastRenderedPageBreak/>
@@ -3121,12 +3282,7 @@
         <w:t>Note:</w:t>
       </w:r>
       <w:r>
-        <w:t xml:space="preserve"> Because of the randomness in Random forest algorithm, these results might not be reproducible.</w:t>
-      </w:r>
-      <w:bookmarkStart w:id="0" w:name="_GoBack"/>
-      <w:bookmarkEnd w:id="0"/>
-      <w:r>
-        <w:t>)</w:t>
+        <w:t xml:space="preserve"> Because of the randomness in Random forest algorithm, these results might not be reproducible.)</w:t>
       </w:r>
     </w:p>
     <w:p>
@@ -3162,7 +3318,15 @@
         </w:numPr>
       </w:pPr>
       <w:r>
-        <w:t>Max features: “sqrt” of total features</w:t>
+        <w:t>Max features: “</w:t>
+      </w:r>
+      <w:proofErr w:type="spellStart"/>
+      <w:r>
+        <w:t>sqrt</w:t>
+      </w:r>
+      <w:proofErr w:type="spellEnd"/>
+      <w:r>
+        <w:t>” of total features</w:t>
       </w:r>
     </w:p>
     <w:p>
@@ -6020,7 +6184,7 @@
   <a:extraClrSchemeLst/>
   <a:extLst>
     <a:ext uri="{05A4C25C-085E-4340-85A3-A5531E510DB2}">
-      <thm15:themeFamily xmlns="" xmlns:thm15="http://schemas.microsoft.com/office/thememl/2012/main" name="Office Theme" id="{62F939B6-93AF-4DB8-9C6B-D6C7DFDC589F}" vid="{4A3C46E8-61CC-4603-A589-7422A47A8E4A}"/>
+      <thm15:themeFamily xmlns:thm15="http://schemas.microsoft.com/office/thememl/2012/main" xmlns="" name="Office Theme" id="{62F939B6-93AF-4DB8-9C6B-D6C7DFDC589F}" vid="{4A3C46E8-61CC-4603-A589-7422A47A8E4A}"/>
     </a:ext>
   </a:extLst>
 </a:theme>
